--- a/Lab_02/lab_02.docx
+++ b/Lab_02/lab_02.docx
@@ -282,7 +282,21 @@
           <w:rFonts w:ascii="Times New Roman" w:hAnsi="Times New Roman" w:cs="Times New Roman"/>
           <w:lang w:val="ru-RU"/>
         </w:rPr>
-        <w:t>Як повинна здійснюватися комунікація між сервісами?</w:t>
+        <w:t xml:space="preserve">Як </w:t>
+      </w:r>
+      <w:r>
+        <w:rPr>
+          <w:rFonts w:ascii="Times New Roman" w:hAnsi="Times New Roman" w:cs="Times New Roman"/>
+          <w:lang w:val="ru-RU"/>
+        </w:rPr>
+        <w:t>може</w:t>
+      </w:r>
+      <w:r>
+        <w:rPr>
+          <w:rFonts w:ascii="Times New Roman" w:hAnsi="Times New Roman" w:cs="Times New Roman"/>
+          <w:lang w:val="ru-RU"/>
+        </w:rPr>
+        <w:t xml:space="preserve"> здійснюватися комунікація між сервісами?</w:t>
       </w:r>
     </w:p>
     <w:p>
@@ -5241,6 +5255,7 @@
   <w:style w:type="character" w:default="1" w:styleId="DefaultParagraphFont">
     <w:name w:val="Default Paragraph Font"/>
     <w:uiPriority w:val="1"/>
+    <w:semiHidden/>
     <w:unhideWhenUsed/>
   </w:style>
   <w:style w:type="table" w:default="1" w:styleId="TableNormal">
